--- a/ch4_chip.docx
+++ b/ch4_chip.docx
@@ -203,7 +203,7 @@
     </w:lvl>
   </w:abstractNum>
   <w:abstractNum w:abstractNumId="990">
-    <w:nsid w:val="a84796b0"/>
+    <w:nsid w:val="4d555669"/>
     <w:multiLevelType w:val="multilevel"/>
     <w:lvl w:ilvl="0">
       <w:numFmt w:val="bullet"/>
